--- a/AboutObjects.docx
+++ b/AboutObjects.docx
@@ -53,7 +53,41 @@
           <w:sz w:val="28"/>
           <w:szCs w:val="28"/>
         </w:rPr>
-        <w:t>it looks for that property in its __proto__ property. If it finds the property in</w:t>
+        <w:t xml:space="preserve">it looks for that property in its __proto__ </w:t>
+      </w:r>
+      <w:r>
+        <w:rPr>
+          <w:rFonts w:ascii="Segoe UI Historic" w:hAnsi="Segoe UI Historic" w:cs="Segoe UI Historic"/>
+          <w:sz w:val="28"/>
+          <w:szCs w:val="28"/>
+        </w:rPr>
+        <w:t>(</w:t>
+      </w:r>
+      <w:proofErr w:type="spellStart"/>
+      <w:r>
+        <w:rPr>
+          <w:rFonts w:ascii="Segoe UI Historic" w:hAnsi="Segoe UI Historic" w:cs="Segoe UI Historic"/>
+          <w:sz w:val="28"/>
+          <w:szCs w:val="28"/>
+        </w:rPr>
+        <w:t>dunder</w:t>
+      </w:r>
+      <w:proofErr w:type="spellEnd"/>
+      <w:r>
+        <w:rPr>
+          <w:rFonts w:ascii="Segoe UI Historic" w:hAnsi="Segoe UI Historic" w:cs="Segoe UI Historic"/>
+          <w:sz w:val="28"/>
+          <w:szCs w:val="28"/>
+        </w:rPr>
+        <w:t xml:space="preserve"> proto) </w:t>
+      </w:r>
+      <w:r>
+        <w:rPr>
+          <w:rFonts w:ascii="Segoe UI Historic" w:hAnsi="Segoe UI Historic" w:cs="Segoe UI Historic"/>
+          <w:sz w:val="28"/>
+          <w:szCs w:val="28"/>
+        </w:rPr>
+        <w:t>property. If it finds the property in</w:t>
       </w:r>
     </w:p>
     <w:p>
@@ -89,25 +123,23 @@
           <w:sz w:val="28"/>
           <w:szCs w:val="28"/>
         </w:rPr>
-        <w:t xml:space="preserve">Object __proto__ property and if it still </w:t>
-      </w:r>
-      <w:proofErr w:type="spellStart"/>
-      <w:r>
-        <w:rPr>
-          <w:rFonts w:ascii="Segoe UI Historic" w:hAnsi="Segoe UI Historic" w:cs="Segoe UI Historic"/>
-          <w:sz w:val="28"/>
-          <w:szCs w:val="28"/>
-        </w:rPr>
-        <w:t>cant</w:t>
-      </w:r>
-      <w:proofErr w:type="spellEnd"/>
-      <w:r>
-        <w:rPr>
-          <w:rFonts w:ascii="Segoe UI Historic" w:hAnsi="Segoe UI Historic" w:cs="Segoe UI Historic"/>
-          <w:sz w:val="28"/>
-          <w:szCs w:val="28"/>
-        </w:rPr>
-        <w:t xml:space="preserve"> find it, it returns undefined</w:t>
+        <w:t>Object __proto__ property and if it still can</w:t>
+      </w:r>
+      <w:r>
+        <w:rPr>
+          <w:rFonts w:ascii="Segoe UI Historic" w:hAnsi="Segoe UI Historic" w:cs="Segoe UI Historic"/>
+          <w:sz w:val="28"/>
+          <w:szCs w:val="28"/>
+        </w:rPr>
+        <w:t>’</w:t>
+      </w:r>
+      <w:r>
+        <w:rPr>
+          <w:rFonts w:ascii="Segoe UI Historic" w:hAnsi="Segoe UI Historic" w:cs="Segoe UI Historic"/>
+          <w:sz w:val="28"/>
+          <w:szCs w:val="28"/>
+        </w:rPr>
+        <w:t>t find it, it returns undefined</w:t>
       </w:r>
     </w:p>
     <w:p>
@@ -654,6 +686,52 @@
             </a:graphic>
           </wp:inline>
         </w:drawing>
+      </w:r>
+    </w:p>
+    <w:p>
+      <w:pPr>
+        <w:pStyle w:val="PlainText"/>
+        <w:rPr>
+          <w:rFonts w:ascii="Segoe UI Historic" w:hAnsi="Segoe UI Historic" w:cs="Segoe UI Historic"/>
+          <w:sz w:val="28"/>
+          <w:szCs w:val="28"/>
+        </w:rPr>
+      </w:pPr>
+    </w:p>
+    <w:p>
+      <w:pPr>
+        <w:pStyle w:val="PlainText"/>
+        <w:rPr>
+          <w:rFonts w:ascii="Segoe UI Historic" w:hAnsi="Segoe UI Historic" w:cs="Segoe UI Historic"/>
+          <w:sz w:val="28"/>
+          <w:szCs w:val="28"/>
+        </w:rPr>
+      </w:pPr>
+      <w:r>
+        <w:rPr>
+          <w:rFonts w:ascii="Segoe UI Historic" w:hAnsi="Segoe UI Historic" w:cs="Segoe UI Historic"/>
+          <w:sz w:val="28"/>
+          <w:szCs w:val="28"/>
+        </w:rPr>
+        <w:t xml:space="preserve">So now we can do </w:t>
+      </w:r>
+      <w:proofErr w:type="spellStart"/>
+      <w:r>
+        <w:rPr>
+          <w:rFonts w:ascii="Segoe UI Historic" w:hAnsi="Segoe UI Historic" w:cs="Segoe UI Historic"/>
+          <w:sz w:val="28"/>
+          <w:szCs w:val="28"/>
+        </w:rPr>
+        <w:t>newObj.decrement</w:t>
+      </w:r>
+      <w:proofErr w:type="spellEnd"/>
+      <w:r>
+        <w:rPr>
+          <w:rFonts w:ascii="Segoe UI Historic" w:hAnsi="Segoe UI Historic" w:cs="Segoe UI Historic"/>
+          <w:sz w:val="28"/>
+          <w:szCs w:val="28"/>
+        </w:rPr>
+        <w:t>(). With this we have the advantage of having one copy of functions which are linked to the object, rather than having multiple copies of same function on every object, which is not memory efficient.</w:t>
       </w:r>
       <w:bookmarkStart w:id="0" w:name="_GoBack"/>
       <w:bookmarkEnd w:id="0"/>
